--- a/Problems_ENVS567_StatisticalAnalysisofEcologicalDatainR.docx
+++ b/Problems_ENVS567_StatisticalAnalysisofEcologicalDatainR.docx
@@ -152,7 +152,27 @@
           <w:color w:val="222222"/>
           <w:shd w:val="clear" w:color="auto" w:fill="FFFFFF"/>
         </w:rPr>
-        <w:t xml:space="preserve"> to a tab-separated text file. View it with a text editor. Change the NA to . (period), and read the changed file back into R.</w:t>
+        <w:t xml:space="preserve"> to a tab-separated text file. View it with a text editor. Change the NA </w:t>
+      </w:r>
+      <w:proofErr w:type="gramStart"/>
+      <w:r>
+        <w:rPr>
+          <w:rFonts w:ascii="Helvetica" w:hAnsi="Helvetica" w:cs="Arial"/>
+          <w:bCs/>
+          <w:color w:val="222222"/>
+          <w:shd w:val="clear" w:color="auto" w:fill="FFFFFF"/>
+        </w:rPr>
+        <w:t>to .</w:t>
+      </w:r>
+      <w:proofErr w:type="gramEnd"/>
+      <w:r>
+        <w:rPr>
+          <w:rFonts w:ascii="Helvetica" w:hAnsi="Helvetica" w:cs="Arial"/>
+          <w:bCs/>
+          <w:color w:val="222222"/>
+          <w:shd w:val="clear" w:color="auto" w:fill="FFFFFF"/>
+        </w:rPr>
+        <w:t xml:space="preserve"> (period), and read the changed file back into R.</w:t>
       </w:r>
     </w:p>
     <w:p>
@@ -466,7 +486,21 @@
         <w:rPr>
           <w:rFonts w:ascii="Helvetica" w:hAnsi="Helvetica"/>
         </w:rPr>
-        <w:t xml:space="preserve"> grow exponentially. However resources will eventually limit population growth and exponential growth cannot continue indefinitely. This phenomenon is described by the logistic growth function:</w:t>
+        <w:t xml:space="preserve"> grow exponentially. </w:t>
+      </w:r>
+      <w:proofErr w:type="gramStart"/>
+      <w:r>
+        <w:rPr>
+          <w:rFonts w:ascii="Helvetica" w:hAnsi="Helvetica"/>
+        </w:rPr>
+        <w:t>However</w:t>
+      </w:r>
+      <w:proofErr w:type="gramEnd"/>
+      <w:r>
+        <w:rPr>
+          <w:rFonts w:ascii="Helvetica" w:hAnsi="Helvetica"/>
+        </w:rPr>
+        <w:t xml:space="preserve"> resources will eventually limit population growth and exponential growth cannot continue indefinitely. This phenomenon is described by the logistic growth function:</w:t>
       </w:r>
     </w:p>
     <w:p>
@@ -834,7 +868,21 @@
         <w:rPr>
           <w:rFonts w:ascii="Helvetica" w:eastAsiaTheme="minorEastAsia" w:hAnsi="Helvetica"/>
         </w:rPr>
-        <w:t>‘nycflights13’, and load the ‘weather’ data.</w:t>
+        <w:t>‘nycflights13</w:t>
+      </w:r>
+      <w:proofErr w:type="gramStart"/>
+      <w:r>
+        <w:rPr>
+          <w:rFonts w:ascii="Helvetica" w:eastAsiaTheme="minorEastAsia" w:hAnsi="Helvetica"/>
+        </w:rPr>
+        <w:t>’, and</w:t>
+      </w:r>
+      <w:proofErr w:type="gramEnd"/>
+      <w:r>
+        <w:rPr>
+          <w:rFonts w:ascii="Helvetica" w:eastAsiaTheme="minorEastAsia" w:hAnsi="Helvetica"/>
+        </w:rPr>
+        <w:t xml:space="preserve"> load the ‘weather’ data.</w:t>
       </w:r>
     </w:p>
     <w:p>
@@ -1695,6 +1743,8 @@
         <w:rPr>
           <w:rFonts w:ascii="Helvetica" w:hAnsi="Helvetica"/>
           <w:b/>
+          <w:color w:val="FF0000"/>
+          <w:highlight w:val="yellow"/>
         </w:rPr>
         <w:t>5</w:t>
       </w:r>
@@ -1702,69 +1752,111 @@
         <w:rPr>
           <w:rFonts w:ascii="Helvetica" w:hAnsi="Helvetica"/>
           <w:b/>
+          <w:color w:val="FF0000"/>
+          <w:highlight w:val="yellow"/>
         </w:rPr>
         <w:t>.</w:t>
       </w:r>
       <w:r>
         <w:rPr>
           <w:rFonts w:ascii="Helvetica" w:hAnsi="Helvetica"/>
+          <w:color w:val="FF0000"/>
+          <w:highlight w:val="yellow"/>
         </w:rPr>
         <w:t xml:space="preserve"> </w:t>
       </w:r>
       <w:r>
         <w:rPr>
           <w:rFonts w:ascii="Helvetica" w:hAnsi="Helvetica"/>
+          <w:color w:val="FF0000"/>
+          <w:highlight w:val="yellow"/>
         </w:rPr>
         <w:t xml:space="preserve">Demonstrate graphically the central limit theorem </w:t>
       </w:r>
       <w:r>
         <w:rPr>
           <w:rFonts w:ascii="Helvetica" w:hAnsi="Helvetica"/>
+          <w:color w:val="FF0000"/>
+          <w:highlight w:val="yellow"/>
         </w:rPr>
         <w:t xml:space="preserve">(by sampling and calculating the mean) </w:t>
       </w:r>
       <w:r>
         <w:rPr>
           <w:rFonts w:ascii="Helvetica" w:hAnsi="Helvetica"/>
+          <w:color w:val="FF0000"/>
+          <w:highlight w:val="yellow"/>
         </w:rPr>
         <w:t xml:space="preserve">using a </w:t>
       </w:r>
       <w:r>
         <w:rPr>
           <w:rFonts w:ascii="Helvetica" w:hAnsi="Helvetica"/>
+          <w:color w:val="FF0000"/>
+          <w:highlight w:val="yellow"/>
         </w:rPr>
         <w:t>Binomial</w:t>
       </w:r>
       <w:r>
         <w:rPr>
           <w:rFonts w:ascii="Helvetica" w:hAnsi="Helvetica"/>
+          <w:color w:val="FF0000"/>
+          <w:highlight w:val="yellow"/>
         </w:rPr>
         <w:t xml:space="preserve"> distribution with </w:t>
       </w:r>
       <w:r>
         <w:rPr>
           <w:rFonts w:ascii="Helvetica" w:hAnsi="Helvetica"/>
+          <w:color w:val="FF0000"/>
+          <w:highlight w:val="yellow"/>
         </w:rPr>
         <w:t>10 trials (size</w:t>
       </w:r>
       <w:r>
         <w:rPr>
           <w:rFonts w:ascii="Helvetica" w:hAnsi="Helvetica"/>
+          <w:color w:val="FF0000"/>
+          <w:highlight w:val="yellow"/>
         </w:rPr>
         <w:t>=10</w:t>
       </w:r>
       <w:r>
         <w:rPr>
           <w:rFonts w:ascii="Helvetica" w:hAnsi="Helvetica"/>
+          <w:color w:val="FF0000"/>
+          <w:highlight w:val="yellow"/>
         </w:rPr>
         <w:t>) and 0.9 probability of success (prob=0.9) and a sample size of 5</w:t>
       </w:r>
       <w:r>
         <w:rPr>
           <w:rFonts w:ascii="Helvetica" w:hAnsi="Helvetica"/>
+          <w:color w:val="FF0000"/>
+          <w:highlight w:val="yellow"/>
         </w:rPr>
         <w:t>.</w:t>
       </w:r>
+      <w:r>
+        <w:rPr>
+          <w:rFonts w:ascii="Helvetica" w:hAnsi="Helvetica"/>
+          <w:color w:val="FF0000"/>
+        </w:rPr>
+        <w:t xml:space="preserve"> </w:t>
+      </w:r>
+      <w:r>
+        <w:rPr>
+          <w:rFonts w:ascii="Helvetica" w:hAnsi="Helvetica"/>
+          <w:highlight w:val="green"/>
+        </w:rPr>
+        <w:t>Run it with 10 samples and 100 samples as well to show the change in distribution.</w:t>
+      </w:r>
+      <w:r>
+        <w:rPr>
+          <w:rFonts w:ascii="Helvetica" w:hAnsi="Helvetica"/>
+        </w:rPr>
+        <w:t xml:space="preserve"> </w:t>
+      </w:r>
     </w:p>
     <w:p>
       <w:pPr>
@@ -1795,11 +1887,19 @@
         </w:rPr>
         <w:t xml:space="preserve"> Imagine height is genetically determined by the combined (that is, the sum) effect of several genes (polygenic trait). Assume that each gene has an effect on height as a uniform distribution with min=1 and max=3. Simulate </w:t>
       </w:r>
-      <w:r>
-        <w:rPr>
-          <w:rFonts w:ascii="Helvetica" w:hAnsi="Helvetica"/>
-        </w:rPr>
-        <w:t xml:space="preserve">an </w:t>
+      <w:proofErr w:type="gramStart"/>
+      <w:r>
+        <w:rPr>
+          <w:rFonts w:ascii="Helvetica" w:hAnsi="Helvetica"/>
+        </w:rPr>
+        <w:t>an</w:t>
+      </w:r>
+      <w:proofErr w:type="gramEnd"/>
+      <w:r>
+        <w:rPr>
+          <w:rFonts w:ascii="Helvetica" w:hAnsi="Helvetica"/>
+        </w:rPr>
+        <w:t xml:space="preserve"> </w:t>
       </w:r>
       <w:r>
         <w:rPr>
@@ -2111,7 +2211,21 @@
         <w:rPr>
           <w:rFonts w:ascii="Helvetica" w:hAnsi="Helvetica" w:cs="Arial"/>
         </w:rPr>
-        <w:t>Ten epileptic patients participated in a study of a new anticonvulsant drug. During the first 8-week period, half the patients received a placebo and half were given the drug, and the number of seizures were recorded. Following this, the same patients were given the opposite treatment and the number of seizures were recorded. Assuming that the distribution of the difference between the placebo and drug meets the assumption of normality, perform an appropriate test to determine whether there were differences in the number of epileptic seizures with and without the drug.</w:t>
+        <w:t xml:space="preserve">Ten epileptic patients participated in a study of a new anticonvulsant drug. During the first 8-week period, half the patients received a placebo and half were given the drug, and the number of seizures were recorded. Following this, the same patients were given the opposite treatment and the number of seizures were recorded. </w:t>
+      </w:r>
+      <w:proofErr w:type="gramStart"/>
+      <w:r>
+        <w:rPr>
+          <w:rFonts w:ascii="Helvetica" w:hAnsi="Helvetica" w:cs="Arial"/>
+        </w:rPr>
+        <w:t>Assuming that</w:t>
+      </w:r>
+      <w:proofErr w:type="gramEnd"/>
+      <w:r>
+        <w:rPr>
+          <w:rFonts w:ascii="Helvetica" w:hAnsi="Helvetica" w:cs="Arial"/>
+        </w:rPr>
+        <w:t xml:space="preserve"> the distribution of the difference between the placebo and drug meets the assumption of normality, perform an appropriate test to determine whether there were differences in the number of epileptic seizures with and without the drug.</w:t>
       </w:r>
     </w:p>
     <w:p>
@@ -2255,6 +2369,7 @@
                 <w:sz w:val="20"/>
                 <w:szCs w:val="20"/>
               </w:rPr>
+              <w:lastRenderedPageBreak/>
               <w:t>1</w:t>
             </w:r>
           </w:p>
@@ -3827,7 +3942,27 @@
           <w:color w:val="222222"/>
           <w:shd w:val="clear" w:color="auto" w:fill="FFFFFF"/>
         </w:rPr>
-        <w:t>the first experiment to do it a 1,000 times and applying a false discovery rate correction to the P-values (check ?replicate).</w:t>
+        <w:t>the first experiment to do it a 1,000 times and applying a false discovery rate correction to the P-values (</w:t>
+      </w:r>
+      <w:proofErr w:type="gramStart"/>
+      <w:r>
+        <w:rPr>
+          <w:rFonts w:ascii="Helvetica" w:hAnsi="Helvetica" w:cs="Arial"/>
+          <w:bCs/>
+          <w:color w:val="222222"/>
+          <w:shd w:val="clear" w:color="auto" w:fill="FFFFFF"/>
+        </w:rPr>
+        <w:t>check ?replicate</w:t>
+      </w:r>
+      <w:proofErr w:type="gramEnd"/>
+      <w:r>
+        <w:rPr>
+          <w:rFonts w:ascii="Helvetica" w:hAnsi="Helvetica" w:cs="Arial"/>
+          <w:bCs/>
+          <w:color w:val="222222"/>
+          <w:shd w:val="clear" w:color="auto" w:fill="FFFFFF"/>
+        </w:rPr>
+        <w:t>).</w:t>
       </w:r>
     </w:p>
     <w:p>
@@ -3922,19 +4057,40 @@
         <w:rPr>
           <w:rFonts w:ascii="Helvetica" w:eastAsia="MS Mincho" w:hAnsi="Helvetica" w:cs="Arial"/>
         </w:rPr>
-        <w:t>. In particular, you are asked to investigate pesticide controls for kudzu</w:t>
-      </w:r>
+        <w:t xml:space="preserve">. </w:t>
+      </w:r>
+      <w:proofErr w:type="gramStart"/>
       <w:r>
         <w:rPr>
           <w:rFonts w:ascii="Helvetica" w:eastAsia="MS Mincho" w:hAnsi="Helvetica" w:cs="Arial"/>
         </w:rPr>
+        <w:t>In particular, you</w:t>
+      </w:r>
+      <w:proofErr w:type="gramEnd"/>
+      <w:r>
+        <w:rPr>
+          <w:rFonts w:ascii="Helvetica" w:eastAsia="MS Mincho" w:hAnsi="Helvetica" w:cs="Arial"/>
+        </w:rPr>
+        <w:t xml:space="preserve"> are asked to investigate pesticide controls for kudzu</w:t>
+      </w:r>
+      <w:r>
+        <w:rPr>
+          <w:rFonts w:ascii="Helvetica" w:eastAsia="MS Mincho" w:hAnsi="Helvetica" w:cs="Arial"/>
+        </w:rPr>
         <w:t xml:space="preserve"> </w:t>
       </w:r>
       <w:r>
         <w:rPr>
           <w:rFonts w:ascii="Helvetica" w:eastAsia="MS Mincho" w:hAnsi="Helvetica" w:cs="Arial"/>
         </w:rPr>
-        <w:t>which is an invasive vine that grows in thick mats that smother underlying plants. Two of the most widely used pesticides for kudzu are glyphosate and triclopyr. To determine the effectiveness of a single application of pesticide, you conduct an experiment in 18 plots that each had 50% kudzu cover. In mid-summer, you applied equal amounts of 2% glyphosate to 6 plots, 2% triclopyr to 6 plots, and water without pesticides to 6 plots. Then you returned in autumn and measured the percent cover of kudzu in the plots.</w:t>
+        <w:t xml:space="preserve">which is an invasive vine that grows in thick mats that smother underlying plants. Two of the most widely used pesticides for kudzu are glyphosate and triclopyr. To determine the effectiveness of a single application of pesticide, you conduct an experiment in 18 plots that each had 50% kudzu cover. In mid-summer, you applied </w:t>
+      </w:r>
+      <w:r>
+        <w:rPr>
+          <w:rFonts w:ascii="Helvetica" w:eastAsia="MS Mincho" w:hAnsi="Helvetica" w:cs="Arial"/>
+        </w:rPr>
+        <w:lastRenderedPageBreak/>
+        <w:t>equal amounts of 2% glyphosate to 6 plots, 2% triclopyr to 6 plots, and water without pesticides to 6 plots. Then you returned in autumn and measured the percent cover of kudzu in the plots.</w:t>
       </w:r>
     </w:p>
     <w:p>
@@ -5026,6 +5182,7 @@
                 <w:sz w:val="20"/>
                 <w:szCs w:val="20"/>
               </w:rPr>
+              <w:lastRenderedPageBreak/>
               <w:t>1.74</w:t>
             </w:r>
           </w:p>
@@ -6129,6 +6286,7 @@
         </w:rPr>
         <w:t xml:space="preserve">) What is your </w:t>
       </w:r>
+      <w:proofErr w:type="gramStart"/>
       <w:r>
         <w:rPr>
           <w:rFonts w:ascii="Helvetica" w:hAnsi="Helvetica"/>
@@ -6139,7 +6297,14 @@
         <w:rPr>
           <w:rFonts w:ascii="Helvetica" w:hAnsi="Helvetica"/>
         </w:rPr>
-        <w:t>conclusion about the slope?</w:t>
+        <w:t>conclusion</w:t>
+      </w:r>
+      <w:proofErr w:type="gramEnd"/>
+      <w:r>
+        <w:rPr>
+          <w:rFonts w:ascii="Helvetica" w:hAnsi="Helvetica"/>
+        </w:rPr>
+        <w:t xml:space="preserve"> about the slope?</w:t>
       </w:r>
     </w:p>
     <w:p>
@@ -6230,63 +6395,6 @@
           <w:b/>
         </w:rPr>
         <w:t xml:space="preserve">. </w:t>
-      </w:r>
-      <w:r>
-        <w:rPr>
-          <w:rFonts w:ascii="Helvetica" w:hAnsi="Helvetica"/>
-        </w:rPr>
-        <w:t>Respiratory rate (Y) is expected to depend on body mass (X) by the power law, Y=</w:t>
-      </w:r>
-      <w:proofErr w:type="spellStart"/>
-      <w:r>
-        <w:rPr>
-          <w:rFonts w:ascii="Helvetica" w:hAnsi="Helvetica"/>
-        </w:rPr>
-        <w:t>aX</w:t>
-      </w:r>
-      <w:proofErr w:type="spellEnd"/>
-      <w:r>
-        <w:rPr>
-          <w:rFonts w:ascii="Helvetica" w:hAnsi="Helvetica"/>
-          <w:vertAlign w:val="superscript"/>
-        </w:rPr>
-        <w:sym w:font="Symbol" w:char="F062"/>
-      </w:r>
-      <w:r>
-        <w:rPr>
-          <w:rFonts w:ascii="Helvetica" w:hAnsi="Helvetica"/>
-        </w:rPr>
-        <w:t xml:space="preserve">, where </w:t>
-      </w:r>
-      <w:r>
-        <w:rPr>
-          <w:rFonts w:ascii="Helvetica" w:hAnsi="Helvetica"/>
-        </w:rPr>
-        <w:sym w:font="Symbol" w:char="F062"/>
-      </w:r>
-      <w:r>
-        <w:rPr>
-          <w:rFonts w:ascii="Helvetica" w:hAnsi="Helvetica"/>
-        </w:rPr>
-        <w:t xml:space="preserve"> is the scaling exponent.</w:t>
-      </w:r>
-      <w:r>
-        <w:rPr>
-          <w:rFonts w:ascii="Helvetica" w:hAnsi="Helvetica"/>
-        </w:rPr>
-        <w:t xml:space="preserve"> The data are available in </w:t>
-      </w:r>
-      <w:r>
-        <w:rPr>
-          <w:rFonts w:ascii="Helvetica" w:hAnsi="Helvetica"/>
-        </w:rPr>
-        <w:t>respiratoryrate_bodymass</w:t>
-      </w:r>
-      <w:r>
-        <w:rPr>
-          <w:rFonts w:ascii="Helvetica" w:hAnsi="Helvetica"/>
-        </w:rPr>
-        <w:t>.txt.</w:t>
       </w:r>
     </w:p>
     <w:p>
@@ -6938,6 +7046,7 @@
           <w:rFonts w:ascii="Helvetica" w:hAnsi="Helvetica"/>
         </w:rPr>
       </w:pPr>
+      <w:bookmarkStart w:id="0" w:name="_Hlk127707489"/>
       <w:r>
         <w:rPr>
           <w:rFonts w:ascii="Helvetica" w:hAnsi="Helvetica"/>
@@ -7004,18 +7113,64 @@
         </w:rPr>
         <w:t>=0</w:t>
       </w:r>
-    </w:p>
-    <w:p>
-      <w:pPr>
-        <w:jc w:val="both"/>
-        <w:rPr>
-          <w:rFonts w:ascii="Helvetica" w:hAnsi="Helvetica"/>
-        </w:rPr>
-      </w:pPr>
-      <w:r>
-        <w:rPr>
-          <w:rFonts w:ascii="Helvetica" w:hAnsi="Helvetica"/>
-        </w:rPr>
+      <w:r>
+        <w:rPr>
+          <w:rFonts w:ascii="Helvetica" w:hAnsi="Helvetica"/>
+        </w:rPr>
+        <w:t xml:space="preserve"> </w:t>
+      </w:r>
+      <w:r>
+        <w:rPr>
+          <w:rFonts w:ascii="Helvetica" w:hAnsi="Helvetica"/>
+        </w:rPr>
+        <w:t>Respiratory rate (Y) is expected to depend on body mass (X) by the power law, Y=</w:t>
+      </w:r>
+      <w:proofErr w:type="spellStart"/>
+      <w:r>
+        <w:rPr>
+          <w:rFonts w:ascii="Helvetica" w:hAnsi="Helvetica"/>
+        </w:rPr>
+        <w:t>aX</w:t>
+      </w:r>
+      <w:proofErr w:type="spellEnd"/>
+      <w:r>
+        <w:rPr>
+          <w:rFonts w:ascii="Helvetica" w:hAnsi="Helvetica"/>
+          <w:vertAlign w:val="superscript"/>
+        </w:rPr>
+        <w:sym w:font="Symbol" w:char="F062"/>
+      </w:r>
+      <w:r>
+        <w:rPr>
+          <w:rFonts w:ascii="Helvetica" w:hAnsi="Helvetica"/>
+        </w:rPr>
+        <w:t xml:space="preserve">, where </w:t>
+      </w:r>
+      <w:r>
+        <w:rPr>
+          <w:rFonts w:ascii="Helvetica" w:hAnsi="Helvetica"/>
+        </w:rPr>
+        <w:sym w:font="Symbol" w:char="F062"/>
+      </w:r>
+      <w:r>
+        <w:rPr>
+          <w:rFonts w:ascii="Helvetica" w:hAnsi="Helvetica"/>
+        </w:rPr>
+        <w:t xml:space="preserve"> is the scaling exponent. The data are available in respiratoryrate_bodymass.txt.</w:t>
+      </w:r>
+    </w:p>
+    <w:p>
+      <w:pPr>
+        <w:jc w:val="both"/>
+        <w:rPr>
+          <w:rFonts w:ascii="Helvetica" w:hAnsi="Helvetica"/>
+        </w:rPr>
+      </w:pPr>
+      <w:r>
+        <w:rPr>
+          <w:rFonts w:ascii="Helvetica" w:hAnsi="Helvetica"/>
+        </w:rPr>
+        <w:lastRenderedPageBreak/>
         <w:t>e) What is the variation explained, R</w:t>
       </w:r>
       <w:r>
@@ -7046,6 +7201,7 @@
         <w:t>f) Check the model assumptions</w:t>
       </w:r>
     </w:p>
+    <w:bookmarkEnd w:id="0"/>
     <w:p>
       <w:pPr>
         <w:jc w:val="both"/>
@@ -7931,6 +8087,7 @@
           <w:color w:val="222222"/>
           <w:shd w:val="clear" w:color="auto" w:fill="FFFFFF"/>
         </w:rPr>
+        <w:lastRenderedPageBreak/>
         <w:t>5</w:t>
       </w:r>
       <w:r>
@@ -8875,6 +9032,7 @@
         <w:t xml:space="preserve">Load </w:t>
       </w:r>
       <w:proofErr w:type="spellStart"/>
+      <w:proofErr w:type="gramStart"/>
       <w:r>
         <w:rPr>
           <w:rFonts w:ascii="Helvetica" w:hAnsi="Helvetica" w:cs="Arial"/>
@@ -8885,6 +9043,58 @@
         <w:t>dragons.RData</w:t>
       </w:r>
       <w:proofErr w:type="spellEnd"/>
+      <w:proofErr w:type="gramEnd"/>
+    </w:p>
+    <w:p>
+      <w:pPr>
+        <w:jc w:val="both"/>
+        <w:rPr>
+          <w:rFonts w:ascii="Helvetica" w:hAnsi="Helvetica" w:cs="Arial"/>
+          <w:bCs/>
+          <w:color w:val="0070C0"/>
+          <w:shd w:val="clear" w:color="auto" w:fill="FFFFFF"/>
+        </w:rPr>
+      </w:pPr>
+      <w:r>
+        <w:rPr>
+          <w:rFonts w:ascii="Helvetica" w:hAnsi="Helvetica" w:cs="Arial"/>
+          <w:bCs/>
+          <w:color w:val="0070C0"/>
+          <w:shd w:val="clear" w:color="auto" w:fill="FFFFFF"/>
+        </w:rPr>
+        <w:t>Load(“C:/path/to/.</w:t>
+      </w:r>
+      <w:proofErr w:type="spellStart"/>
+      <w:r>
+        <w:rPr>
+          <w:rFonts w:ascii="Helvetica" w:hAnsi="Helvetica" w:cs="Arial"/>
+          <w:bCs/>
+          <w:color w:val="0070C0"/>
+          <w:shd w:val="clear" w:color="auto" w:fill="FFFFFF"/>
+        </w:rPr>
+        <w:t>RData</w:t>
+      </w:r>
+      <w:proofErr w:type="spellEnd"/>
+      <w:r>
+        <w:rPr>
+          <w:rFonts w:ascii="Helvetica" w:hAnsi="Helvetica" w:cs="Arial"/>
+          <w:bCs/>
+          <w:color w:val="0070C0"/>
+          <w:shd w:val="clear" w:color="auto" w:fill="FFFFFF"/>
+        </w:rPr>
+        <w:t>”)</w:t>
+      </w:r>
+    </w:p>
+    <w:p>
+      <w:pPr>
+        <w:jc w:val="both"/>
+        <w:rPr>
+          <w:rFonts w:ascii="Helvetica" w:hAnsi="Helvetica" w:cs="Arial"/>
+          <w:bCs/>
+          <w:color w:val="222222"/>
+          <w:shd w:val="clear" w:color="auto" w:fill="FFFFFF"/>
+        </w:rPr>
+      </w:pPr>
     </w:p>
     <w:p>
       <w:pPr>
@@ -8952,6 +9162,119 @@
         <w:rPr>
           <w:rFonts w:ascii="Helvetica" w:hAnsi="Helvetica" w:cs="Arial"/>
           <w:bCs/>
+          <w:color w:val="0070C0"/>
+          <w:shd w:val="clear" w:color="auto" w:fill="FFFFFF"/>
+        </w:rPr>
+      </w:pPr>
+      <w:r>
+        <w:rPr>
+          <w:rFonts w:ascii="Helvetica" w:hAnsi="Helvetica" w:cs="Arial"/>
+          <w:bCs/>
+          <w:color w:val="0070C0"/>
+          <w:shd w:val="clear" w:color="auto" w:fill="FFFFFF"/>
+        </w:rPr>
+        <w:t xml:space="preserve">simple &lt;- </w:t>
+      </w:r>
+      <w:proofErr w:type="spellStart"/>
+      <w:proofErr w:type="gramStart"/>
+      <w:r>
+        <w:rPr>
+          <w:rFonts w:ascii="Helvetica" w:hAnsi="Helvetica" w:cs="Arial"/>
+          <w:bCs/>
+          <w:color w:val="0070C0"/>
+          <w:shd w:val="clear" w:color="auto" w:fill="FFFFFF"/>
+        </w:rPr>
+        <w:t>lm</w:t>
+      </w:r>
+      <w:proofErr w:type="spellEnd"/>
+      <w:r>
+        <w:rPr>
+          <w:rFonts w:ascii="Helvetica" w:hAnsi="Helvetica" w:cs="Arial"/>
+          <w:bCs/>
+          <w:color w:val="0070C0"/>
+          <w:shd w:val="clear" w:color="auto" w:fill="FFFFFF"/>
+        </w:rPr>
+        <w:t>(</w:t>
+      </w:r>
+      <w:proofErr w:type="spellStart"/>
+      <w:proofErr w:type="gramEnd"/>
+      <w:r>
+        <w:rPr>
+          <w:rFonts w:ascii="Helvetica" w:hAnsi="Helvetica" w:cs="Arial"/>
+          <w:bCs/>
+          <w:color w:val="0070C0"/>
+          <w:shd w:val="clear" w:color="auto" w:fill="FFFFFF"/>
+        </w:rPr>
+        <w:t>testScore</w:t>
+      </w:r>
+      <w:proofErr w:type="spellEnd"/>
+      <w:r>
+        <w:rPr>
+          <w:rFonts w:ascii="Helvetica" w:hAnsi="Helvetica" w:cs="Arial"/>
+          <w:bCs/>
+          <w:color w:val="0070C0"/>
+          <w:shd w:val="clear" w:color="auto" w:fill="FFFFFF"/>
+        </w:rPr>
+        <w:t xml:space="preserve"> ~ </w:t>
+      </w:r>
+      <w:proofErr w:type="spellStart"/>
+      <w:r>
+        <w:rPr>
+          <w:rFonts w:ascii="Helvetica" w:hAnsi="Helvetica" w:cs="Arial"/>
+          <w:bCs/>
+          <w:color w:val="0070C0"/>
+          <w:shd w:val="clear" w:color="auto" w:fill="FFFFFF"/>
+        </w:rPr>
+        <w:t>bodyLength</w:t>
+      </w:r>
+      <w:proofErr w:type="spellEnd"/>
+      <w:r>
+        <w:rPr>
+          <w:rFonts w:ascii="Helvetica" w:hAnsi="Helvetica" w:cs="Arial"/>
+          <w:bCs/>
+          <w:color w:val="0070C0"/>
+          <w:shd w:val="clear" w:color="auto" w:fill="FFFFFF"/>
+        </w:rPr>
+        <w:t>, data = dragons)</w:t>
+      </w:r>
+    </w:p>
+    <w:p>
+      <w:pPr>
+        <w:jc w:val="both"/>
+        <w:rPr>
+          <w:rFonts w:ascii="Helvetica" w:hAnsi="Helvetica" w:cs="Arial"/>
+          <w:bCs/>
+          <w:color w:val="0070C0"/>
+          <w:shd w:val="clear" w:color="auto" w:fill="FFFFFF"/>
+        </w:rPr>
+      </w:pPr>
+      <w:r>
+        <w:rPr>
+          <w:rFonts w:ascii="Helvetica" w:hAnsi="Helvetica" w:cs="Arial"/>
+          <w:bCs/>
+          <w:color w:val="0070C0"/>
+          <w:shd w:val="clear" w:color="auto" w:fill="FFFFFF"/>
+        </w:rPr>
+        <w:t>summary(simple)</w:t>
+      </w:r>
+    </w:p>
+    <w:p>
+      <w:pPr>
+        <w:jc w:val="both"/>
+        <w:rPr>
+          <w:rFonts w:ascii="Helvetica" w:hAnsi="Helvetica" w:cs="Arial"/>
+          <w:bCs/>
+          <w:color w:val="222222"/>
+          <w:shd w:val="clear" w:color="auto" w:fill="FFFFFF"/>
+        </w:rPr>
+      </w:pPr>
+    </w:p>
+    <w:p>
+      <w:pPr>
+        <w:jc w:val="both"/>
+        <w:rPr>
+          <w:rFonts w:ascii="Helvetica" w:hAnsi="Helvetica" w:cs="Arial"/>
+          <w:bCs/>
           <w:color w:val="222222"/>
           <w:shd w:val="clear" w:color="auto" w:fill="FFFFFF"/>
         </w:rPr>
@@ -8973,7 +9296,17 @@
           <w:color w:val="222222"/>
           <w:shd w:val="clear" w:color="auto" w:fill="FFFFFF"/>
         </w:rPr>
-        <w:t>geom_smooth</w:t>
+        <w:t>geom_</w:t>
+      </w:r>
+      <w:proofErr w:type="gramStart"/>
+      <w:r>
+        <w:rPr>
+          <w:rFonts w:ascii="Helvetica" w:hAnsi="Helvetica" w:cs="Arial"/>
+          <w:bCs/>
+          <w:color w:val="222222"/>
+          <w:shd w:val="clear" w:color="auto" w:fill="FFFFFF"/>
+        </w:rPr>
+        <w:t>smooth</w:t>
       </w:r>
       <w:proofErr w:type="spellEnd"/>
       <w:r>
@@ -8983,8 +9316,253 @@
           <w:color w:val="222222"/>
           <w:shd w:val="clear" w:color="auto" w:fill="FFFFFF"/>
         </w:rPr>
-        <w:t>()</w:t>
-      </w:r>
+        <w:t>(</w:t>
+      </w:r>
+      <w:proofErr w:type="gramEnd"/>
+      <w:r>
+        <w:rPr>
+          <w:rFonts w:ascii="Helvetica" w:hAnsi="Helvetica" w:cs="Arial"/>
+          <w:bCs/>
+          <w:color w:val="222222"/>
+          <w:shd w:val="clear" w:color="auto" w:fill="FFFFFF"/>
+        </w:rPr>
+        <w:t>)</w:t>
+      </w:r>
+    </w:p>
+    <w:p>
+      <w:pPr>
+        <w:jc w:val="both"/>
+        <w:rPr>
+          <w:rFonts w:ascii="Helvetica" w:hAnsi="Helvetica" w:cs="Arial"/>
+          <w:bCs/>
+          <w:color w:val="0070C0"/>
+          <w:shd w:val="clear" w:color="auto" w:fill="FFFFFF"/>
+        </w:rPr>
+      </w:pPr>
+      <w:proofErr w:type="spellStart"/>
+      <w:proofErr w:type="gramStart"/>
+      <w:r>
+        <w:rPr>
+          <w:rFonts w:ascii="Helvetica" w:hAnsi="Helvetica" w:cs="Arial"/>
+          <w:bCs/>
+          <w:color w:val="0070C0"/>
+          <w:shd w:val="clear" w:color="auto" w:fill="FFFFFF"/>
+        </w:rPr>
+        <w:t>ggplot</w:t>
+      </w:r>
+      <w:proofErr w:type="spellEnd"/>
+      <w:r>
+        <w:rPr>
+          <w:rFonts w:ascii="Helvetica" w:hAnsi="Helvetica" w:cs="Arial"/>
+          <w:bCs/>
+          <w:color w:val="0070C0"/>
+          <w:shd w:val="clear" w:color="auto" w:fill="FFFFFF"/>
+        </w:rPr>
+        <w:t>(</w:t>
+      </w:r>
+      <w:proofErr w:type="gramEnd"/>
+      <w:r>
+        <w:rPr>
+          <w:rFonts w:ascii="Helvetica" w:hAnsi="Helvetica" w:cs="Arial"/>
+          <w:bCs/>
+          <w:color w:val="0070C0"/>
+          <w:shd w:val="clear" w:color="auto" w:fill="FFFFFF"/>
+        </w:rPr>
+        <w:t xml:space="preserve">dragons, </w:t>
+      </w:r>
+      <w:proofErr w:type="spellStart"/>
+      <w:r>
+        <w:rPr>
+          <w:rFonts w:ascii="Helvetica" w:hAnsi="Helvetica" w:cs="Arial"/>
+          <w:bCs/>
+          <w:color w:val="0070C0"/>
+          <w:shd w:val="clear" w:color="auto" w:fill="FFFFFF"/>
+        </w:rPr>
+        <w:t>aes</w:t>
+      </w:r>
+      <w:proofErr w:type="spellEnd"/>
+      <w:r>
+        <w:rPr>
+          <w:rFonts w:ascii="Helvetica" w:hAnsi="Helvetica" w:cs="Arial"/>
+          <w:bCs/>
+          <w:color w:val="0070C0"/>
+          <w:shd w:val="clear" w:color="auto" w:fill="FFFFFF"/>
+        </w:rPr>
+        <w:t xml:space="preserve">(x = </w:t>
+      </w:r>
+      <w:proofErr w:type="spellStart"/>
+      <w:r>
+        <w:rPr>
+          <w:rFonts w:ascii="Helvetica" w:hAnsi="Helvetica" w:cs="Arial"/>
+          <w:bCs/>
+          <w:color w:val="0070C0"/>
+          <w:shd w:val="clear" w:color="auto" w:fill="FFFFFF"/>
+        </w:rPr>
+        <w:t>bodyLength</w:t>
+      </w:r>
+      <w:proofErr w:type="spellEnd"/>
+      <w:r>
+        <w:rPr>
+          <w:rFonts w:ascii="Helvetica" w:hAnsi="Helvetica" w:cs="Arial"/>
+          <w:bCs/>
+          <w:color w:val="0070C0"/>
+          <w:shd w:val="clear" w:color="auto" w:fill="FFFFFF"/>
+        </w:rPr>
+        <w:t xml:space="preserve">, y = </w:t>
+      </w:r>
+      <w:proofErr w:type="spellStart"/>
+      <w:r>
+        <w:rPr>
+          <w:rFonts w:ascii="Helvetica" w:hAnsi="Helvetica" w:cs="Arial"/>
+          <w:bCs/>
+          <w:color w:val="0070C0"/>
+          <w:shd w:val="clear" w:color="auto" w:fill="FFFFFF"/>
+        </w:rPr>
+        <w:t>testScore</w:t>
+      </w:r>
+      <w:proofErr w:type="spellEnd"/>
+      <w:r>
+        <w:rPr>
+          <w:rFonts w:ascii="Helvetica" w:hAnsi="Helvetica" w:cs="Arial"/>
+          <w:bCs/>
+          <w:color w:val="0070C0"/>
+          <w:shd w:val="clear" w:color="auto" w:fill="FFFFFF"/>
+        </w:rPr>
+        <w:t>)) +</w:t>
+      </w:r>
+    </w:p>
+    <w:p>
+      <w:pPr>
+        <w:jc w:val="both"/>
+        <w:rPr>
+          <w:rFonts w:ascii="Helvetica" w:hAnsi="Helvetica" w:cs="Arial"/>
+          <w:bCs/>
+          <w:color w:val="0070C0"/>
+          <w:shd w:val="clear" w:color="auto" w:fill="FFFFFF"/>
+        </w:rPr>
+      </w:pPr>
+      <w:proofErr w:type="spellStart"/>
+      <w:r>
+        <w:rPr>
+          <w:rFonts w:ascii="Helvetica" w:hAnsi="Helvetica" w:cs="Arial"/>
+          <w:bCs/>
+          <w:color w:val="0070C0"/>
+          <w:shd w:val="clear" w:color="auto" w:fill="FFFFFF"/>
+        </w:rPr>
+        <w:t>geom_</w:t>
+      </w:r>
+      <w:proofErr w:type="gramStart"/>
+      <w:r>
+        <w:rPr>
+          <w:rFonts w:ascii="Helvetica" w:hAnsi="Helvetica" w:cs="Arial"/>
+          <w:bCs/>
+          <w:color w:val="0070C0"/>
+          <w:shd w:val="clear" w:color="auto" w:fill="FFFFFF"/>
+        </w:rPr>
+        <w:t>jitter</w:t>
+      </w:r>
+      <w:proofErr w:type="spellEnd"/>
+      <w:r>
+        <w:rPr>
+          <w:rFonts w:ascii="Helvetica" w:hAnsi="Helvetica" w:cs="Arial"/>
+          <w:bCs/>
+          <w:color w:val="0070C0"/>
+          <w:shd w:val="clear" w:color="auto" w:fill="FFFFFF"/>
+        </w:rPr>
+        <w:t>(</w:t>
+      </w:r>
+      <w:proofErr w:type="gramEnd"/>
+      <w:r>
+        <w:rPr>
+          <w:rFonts w:ascii="Helvetica" w:hAnsi="Helvetica" w:cs="Arial"/>
+          <w:bCs/>
+          <w:color w:val="0070C0"/>
+          <w:shd w:val="clear" w:color="auto" w:fill="FFFFFF"/>
+        </w:rPr>
+        <w:t>) +</w:t>
+      </w:r>
+    </w:p>
+    <w:p>
+      <w:pPr>
+        <w:jc w:val="both"/>
+        <w:rPr>
+          <w:rFonts w:ascii="Helvetica" w:hAnsi="Helvetica" w:cs="Arial"/>
+          <w:bCs/>
+          <w:color w:val="0070C0"/>
+          <w:shd w:val="clear" w:color="auto" w:fill="FFFFFF"/>
+        </w:rPr>
+      </w:pPr>
+      <w:proofErr w:type="spellStart"/>
+      <w:r>
+        <w:rPr>
+          <w:rFonts w:ascii="Helvetica" w:hAnsi="Helvetica" w:cs="Arial"/>
+          <w:bCs/>
+          <w:color w:val="0070C0"/>
+          <w:shd w:val="clear" w:color="auto" w:fill="FFFFFF"/>
+        </w:rPr>
+        <w:t>geom_</w:t>
+      </w:r>
+      <w:proofErr w:type="gramStart"/>
+      <w:r>
+        <w:rPr>
+          <w:rFonts w:ascii="Helvetica" w:hAnsi="Helvetica" w:cs="Arial"/>
+          <w:bCs/>
+          <w:color w:val="0070C0"/>
+          <w:shd w:val="clear" w:color="auto" w:fill="FFFFFF"/>
+        </w:rPr>
+        <w:t>smooth</w:t>
+      </w:r>
+      <w:proofErr w:type="spellEnd"/>
+      <w:r>
+        <w:rPr>
+          <w:rFonts w:ascii="Helvetica" w:hAnsi="Helvetica" w:cs="Arial"/>
+          <w:bCs/>
+          <w:color w:val="0070C0"/>
+          <w:shd w:val="clear" w:color="auto" w:fill="FFFFFF"/>
+        </w:rPr>
+        <w:t>(</w:t>
+      </w:r>
+      <w:proofErr w:type="gramEnd"/>
+      <w:r>
+        <w:rPr>
+          <w:rFonts w:ascii="Helvetica" w:hAnsi="Helvetica" w:cs="Arial"/>
+          <w:bCs/>
+          <w:color w:val="0070C0"/>
+          <w:shd w:val="clear" w:color="auto" w:fill="FFFFFF"/>
+        </w:rPr>
+        <w:t>method = ‘</w:t>
+      </w:r>
+      <w:proofErr w:type="spellStart"/>
+      <w:r>
+        <w:rPr>
+          <w:rFonts w:ascii="Helvetica" w:hAnsi="Helvetica" w:cs="Arial"/>
+          <w:bCs/>
+          <w:color w:val="0070C0"/>
+          <w:shd w:val="clear" w:color="auto" w:fill="FFFFFF"/>
+        </w:rPr>
+        <w:t>lm</w:t>
+      </w:r>
+      <w:proofErr w:type="spellEnd"/>
+      <w:r>
+        <w:rPr>
+          <w:rFonts w:ascii="Helvetica" w:hAnsi="Helvetica" w:cs="Arial"/>
+          <w:bCs/>
+          <w:color w:val="0070C0"/>
+          <w:shd w:val="clear" w:color="auto" w:fill="FFFFFF"/>
+        </w:rPr>
+        <w:t>’, formula = y ~ x)</w:t>
+      </w:r>
+    </w:p>
+    <w:p>
+      <w:pPr>
+        <w:jc w:val="both"/>
+        <w:rPr>
+          <w:rFonts w:ascii="Helvetica" w:hAnsi="Helvetica" w:cs="Arial"/>
+          <w:bCs/>
+          <w:color w:val="222222"/>
+          <w:shd w:val="clear" w:color="auto" w:fill="FFFFFF"/>
+        </w:rPr>
+      </w:pPr>
     </w:p>
     <w:p>
       <w:pPr>
@@ -9030,6 +9608,241 @@
         <w:rPr>
           <w:rFonts w:ascii="Helvetica" w:hAnsi="Helvetica" w:cs="Arial"/>
           <w:bCs/>
+          <w:color w:val="0070C0"/>
+          <w:shd w:val="clear" w:color="auto" w:fill="FFFFFF"/>
+        </w:rPr>
+      </w:pPr>
+      <w:proofErr w:type="spellStart"/>
+      <w:proofErr w:type="gramStart"/>
+      <w:r>
+        <w:rPr>
+          <w:rFonts w:ascii="Helvetica" w:hAnsi="Helvetica" w:cs="Arial"/>
+          <w:bCs/>
+          <w:color w:val="0070C0"/>
+          <w:shd w:val="clear" w:color="auto" w:fill="FFFFFF"/>
+        </w:rPr>
+        <w:t>ggplot</w:t>
+      </w:r>
+      <w:proofErr w:type="spellEnd"/>
+      <w:r>
+        <w:rPr>
+          <w:rFonts w:ascii="Helvetica" w:hAnsi="Helvetica" w:cs="Arial"/>
+          <w:bCs/>
+          <w:color w:val="0070C0"/>
+          <w:shd w:val="clear" w:color="auto" w:fill="FFFFFF"/>
+        </w:rPr>
+        <w:t>(</w:t>
+      </w:r>
+      <w:proofErr w:type="gramEnd"/>
+      <w:r>
+        <w:rPr>
+          <w:rFonts w:ascii="Helvetica" w:hAnsi="Helvetica" w:cs="Arial"/>
+          <w:bCs/>
+          <w:color w:val="0070C0"/>
+          <w:shd w:val="clear" w:color="auto" w:fill="FFFFFF"/>
+        </w:rPr>
+        <w:t xml:space="preserve">dragons, </w:t>
+      </w:r>
+      <w:proofErr w:type="spellStart"/>
+      <w:r>
+        <w:rPr>
+          <w:rFonts w:ascii="Helvetica" w:hAnsi="Helvetica" w:cs="Arial"/>
+          <w:bCs/>
+          <w:color w:val="0070C0"/>
+          <w:shd w:val="clear" w:color="auto" w:fill="FFFFFF"/>
+        </w:rPr>
+        <w:t>aes</w:t>
+      </w:r>
+      <w:proofErr w:type="spellEnd"/>
+      <w:r>
+        <w:rPr>
+          <w:rFonts w:ascii="Helvetica" w:hAnsi="Helvetica" w:cs="Arial"/>
+          <w:bCs/>
+          <w:color w:val="0070C0"/>
+          <w:shd w:val="clear" w:color="auto" w:fill="FFFFFF"/>
+        </w:rPr>
+        <w:t xml:space="preserve">(x = </w:t>
+      </w:r>
+      <w:proofErr w:type="spellStart"/>
+      <w:r>
+        <w:rPr>
+          <w:rFonts w:ascii="Helvetica" w:hAnsi="Helvetica" w:cs="Arial"/>
+          <w:bCs/>
+          <w:color w:val="0070C0"/>
+          <w:shd w:val="clear" w:color="auto" w:fill="FFFFFF"/>
+        </w:rPr>
+        <w:t>mountainRange</w:t>
+      </w:r>
+      <w:proofErr w:type="spellEnd"/>
+      <w:r>
+        <w:rPr>
+          <w:rFonts w:ascii="Helvetica" w:hAnsi="Helvetica" w:cs="Arial"/>
+          <w:bCs/>
+          <w:color w:val="0070C0"/>
+          <w:shd w:val="clear" w:color="auto" w:fill="FFFFFF"/>
+        </w:rPr>
+        <w:t xml:space="preserve">, y = </w:t>
+      </w:r>
+      <w:proofErr w:type="spellStart"/>
+      <w:r>
+        <w:rPr>
+          <w:rFonts w:ascii="Helvetica" w:hAnsi="Helvetica" w:cs="Arial"/>
+          <w:bCs/>
+          <w:color w:val="0070C0"/>
+          <w:shd w:val="clear" w:color="auto" w:fill="FFFFFF"/>
+        </w:rPr>
+        <w:t>testScore</w:t>
+      </w:r>
+      <w:proofErr w:type="spellEnd"/>
+      <w:r>
+        <w:rPr>
+          <w:rFonts w:ascii="Helvetica" w:hAnsi="Helvetica" w:cs="Arial"/>
+          <w:bCs/>
+          <w:color w:val="0070C0"/>
+          <w:shd w:val="clear" w:color="auto" w:fill="FFFFFF"/>
+        </w:rPr>
+        <w:t>))+</w:t>
+      </w:r>
+    </w:p>
+    <w:p>
+      <w:pPr>
+        <w:jc w:val="both"/>
+        <w:rPr>
+          <w:rFonts w:ascii="Helvetica" w:hAnsi="Helvetica" w:cs="Arial"/>
+          <w:bCs/>
+          <w:color w:val="0070C0"/>
+          <w:shd w:val="clear" w:color="auto" w:fill="FFFFFF"/>
+        </w:rPr>
+      </w:pPr>
+      <w:proofErr w:type="spellStart"/>
+      <w:r>
+        <w:rPr>
+          <w:rFonts w:ascii="Helvetica" w:hAnsi="Helvetica" w:cs="Arial"/>
+          <w:bCs/>
+          <w:color w:val="0070C0"/>
+          <w:shd w:val="clear" w:color="auto" w:fill="FFFFFF"/>
+        </w:rPr>
+        <w:t>geom_</w:t>
+      </w:r>
+      <w:proofErr w:type="gramStart"/>
+      <w:r>
+        <w:rPr>
+          <w:rFonts w:ascii="Helvetica" w:hAnsi="Helvetica" w:cs="Arial"/>
+          <w:bCs/>
+          <w:color w:val="0070C0"/>
+          <w:shd w:val="clear" w:color="auto" w:fill="FFFFFF"/>
+        </w:rPr>
+        <w:t>jitter</w:t>
+      </w:r>
+      <w:proofErr w:type="spellEnd"/>
+      <w:r>
+        <w:rPr>
+          <w:rFonts w:ascii="Helvetica" w:hAnsi="Helvetica" w:cs="Arial"/>
+          <w:bCs/>
+          <w:color w:val="0070C0"/>
+          <w:shd w:val="clear" w:color="auto" w:fill="FFFFFF"/>
+        </w:rPr>
+        <w:t>(</w:t>
+      </w:r>
+      <w:proofErr w:type="gramEnd"/>
+      <w:r>
+        <w:rPr>
+          <w:rFonts w:ascii="Helvetica" w:hAnsi="Helvetica" w:cs="Arial"/>
+          <w:bCs/>
+          <w:color w:val="0070C0"/>
+          <w:shd w:val="clear" w:color="auto" w:fill="FFFFFF"/>
+        </w:rPr>
+        <w:t>)+</w:t>
+      </w:r>
+    </w:p>
+    <w:p>
+      <w:pPr>
+        <w:jc w:val="both"/>
+        <w:rPr>
+          <w:rFonts w:ascii="Helvetica" w:hAnsi="Helvetica" w:cs="Arial"/>
+          <w:bCs/>
+          <w:color w:val="0070C0"/>
+          <w:shd w:val="clear" w:color="auto" w:fill="FFFFFF"/>
+        </w:rPr>
+      </w:pPr>
+      <w:proofErr w:type="spellStart"/>
+      <w:r>
+        <w:rPr>
+          <w:rFonts w:ascii="Helvetica" w:hAnsi="Helvetica" w:cs="Arial"/>
+          <w:bCs/>
+          <w:color w:val="0070C0"/>
+          <w:shd w:val="clear" w:color="auto" w:fill="FFFFFF"/>
+        </w:rPr>
+        <w:t>geom_boxplot</w:t>
+      </w:r>
+      <w:proofErr w:type="spellEnd"/>
+      <w:r>
+        <w:rPr>
+          <w:rFonts w:ascii="Helvetica" w:hAnsi="Helvetica" w:cs="Arial"/>
+          <w:bCs/>
+          <w:color w:val="0070C0"/>
+          <w:shd w:val="clear" w:color="auto" w:fill="FFFFFF"/>
+        </w:rPr>
+        <w:t>(</w:t>
+      </w:r>
+      <w:proofErr w:type="spellStart"/>
+      <w:r>
+        <w:rPr>
+          <w:rFonts w:ascii="Helvetica" w:hAnsi="Helvetica" w:cs="Arial"/>
+          <w:bCs/>
+          <w:color w:val="0070C0"/>
+          <w:shd w:val="clear" w:color="auto" w:fill="FFFFFF"/>
+        </w:rPr>
+        <w:t>aes</w:t>
+      </w:r>
+      <w:proofErr w:type="spellEnd"/>
+      <w:r>
+        <w:rPr>
+          <w:rFonts w:ascii="Helvetica" w:hAnsi="Helvetica" w:cs="Arial"/>
+          <w:bCs/>
+          <w:color w:val="0070C0"/>
+          <w:shd w:val="clear" w:color="auto" w:fill="FFFFFF"/>
+        </w:rPr>
+        <w:t>(fill=</w:t>
+      </w:r>
+      <w:proofErr w:type="spellStart"/>
+      <w:r>
+        <w:rPr>
+          <w:rFonts w:ascii="Helvetica" w:hAnsi="Helvetica" w:cs="Arial"/>
+          <w:bCs/>
+          <w:color w:val="0070C0"/>
+          <w:shd w:val="clear" w:color="auto" w:fill="FFFFFF"/>
+        </w:rPr>
+        <w:t>mountainRange</w:t>
+      </w:r>
+      <w:proofErr w:type="spellEnd"/>
+      <w:r>
+        <w:rPr>
+          <w:rFonts w:ascii="Helvetica" w:hAnsi="Helvetica" w:cs="Arial"/>
+          <w:bCs/>
+          <w:color w:val="0070C0"/>
+          <w:shd w:val="clear" w:color="auto" w:fill="FFFFFF"/>
+        </w:rPr>
+        <w:t>))</w:t>
+      </w:r>
+    </w:p>
+    <w:p>
+      <w:pPr>
+        <w:jc w:val="both"/>
+        <w:rPr>
+          <w:rFonts w:ascii="Helvetica" w:hAnsi="Helvetica" w:cs="Arial"/>
+          <w:bCs/>
+          <w:color w:val="222222"/>
+          <w:shd w:val="clear" w:color="auto" w:fill="FFFFFF"/>
+        </w:rPr>
+      </w:pPr>
+    </w:p>
+    <w:p>
+      <w:pPr>
+        <w:jc w:val="both"/>
+        <w:rPr>
+          <w:rFonts w:ascii="Helvetica" w:hAnsi="Helvetica" w:cs="Arial"/>
+          <w:bCs/>
           <w:color w:val="222222"/>
           <w:shd w:val="clear" w:color="auto" w:fill="FFFFFF"/>
         </w:rPr>
@@ -9054,6 +9867,28 @@
           <w:shd w:val="clear" w:color="auto" w:fill="FFFFFF"/>
         </w:rPr>
       </w:pPr>
+    </w:p>
+    <w:p>
+      <w:pPr>
+        <w:jc w:val="both"/>
+        <w:rPr>
+          <w:rFonts w:ascii="Helvetica" w:hAnsi="Helvetica" w:cs="Arial"/>
+          <w:bCs/>
+          <w:color w:val="222222"/>
+          <w:shd w:val="clear" w:color="auto" w:fill="FFFFFF"/>
+        </w:rPr>
+      </w:pPr>
+    </w:p>
+    <w:p>
+      <w:pPr>
+        <w:jc w:val="both"/>
+        <w:rPr>
+          <w:rFonts w:ascii="Helvetica" w:hAnsi="Helvetica" w:cs="Arial"/>
+          <w:bCs/>
+          <w:color w:val="222222"/>
+          <w:shd w:val="clear" w:color="auto" w:fill="FFFFFF"/>
+        </w:rPr>
+      </w:pPr>
       <w:r>
         <w:rPr>
           <w:rFonts w:ascii="Helvetica" w:hAnsi="Helvetica" w:cs="Arial"/>
@@ -9089,6 +9924,57 @@
           <w:color w:val="222222"/>
           <w:shd w:val="clear" w:color="auto" w:fill="FFFFFF"/>
         </w:rPr>
+        <w:t>facet_</w:t>
+      </w:r>
+      <w:proofErr w:type="gramStart"/>
+      <w:r>
+        <w:rPr>
+          <w:rFonts w:ascii="Helvetica" w:hAnsi="Helvetica" w:cs="Arial"/>
+          <w:bCs/>
+          <w:color w:val="222222"/>
+          <w:shd w:val="clear" w:color="auto" w:fill="FFFFFF"/>
+        </w:rPr>
+        <w:t>wrap</w:t>
+      </w:r>
+      <w:proofErr w:type="spellEnd"/>
+      <w:r>
+        <w:rPr>
+          <w:rFonts w:ascii="Helvetica" w:hAnsi="Helvetica" w:cs="Arial"/>
+          <w:bCs/>
+          <w:color w:val="222222"/>
+          <w:shd w:val="clear" w:color="auto" w:fill="FFFFFF"/>
+        </w:rPr>
+        <w:t>(</w:t>
+      </w:r>
+      <w:proofErr w:type="gramEnd"/>
+      <w:r>
+        <w:rPr>
+          <w:rFonts w:ascii="Helvetica" w:hAnsi="Helvetica" w:cs="Arial"/>
+          <w:bCs/>
+          <w:color w:val="222222"/>
+          <w:shd w:val="clear" w:color="auto" w:fill="FFFFFF"/>
+        </w:rPr>
+        <w:t>) to separate by mountain range</w:t>
+      </w:r>
+    </w:p>
+    <w:p>
+      <w:pPr>
+        <w:jc w:val="both"/>
+        <w:rPr>
+          <w:rFonts w:ascii="Helvetica" w:hAnsi="Helvetica" w:cs="Arial"/>
+          <w:bCs/>
+          <w:color w:val="0070C0"/>
+          <w:shd w:val="clear" w:color="auto" w:fill="FFFFFF"/>
+        </w:rPr>
+      </w:pPr>
+      <w:proofErr w:type="spellStart"/>
+      <w:r>
+        <w:rPr>
+          <w:rFonts w:ascii="Helvetica" w:hAnsi="Helvetica" w:cs="Arial"/>
+          <w:bCs/>
+          <w:color w:val="0070C0"/>
+          <w:shd w:val="clear" w:color="auto" w:fill="FFFFFF"/>
+        </w:rPr>
         <w:t>facet_wrap</w:t>
       </w:r>
       <w:proofErr w:type="spellEnd"/>
@@ -9096,11 +9982,53 @@
         <w:rPr>
           <w:rFonts w:ascii="Helvetica" w:hAnsi="Helvetica" w:cs="Arial"/>
           <w:bCs/>
-          <w:color w:val="222222"/>
-          <w:shd w:val="clear" w:color="auto" w:fill="FFFFFF"/>
-        </w:rPr>
-        <w:t>() to separate by mountain range</w:t>
-      </w:r>
+          <w:color w:val="0070C0"/>
+          <w:shd w:val="clear" w:color="auto" w:fill="FFFFFF"/>
+        </w:rPr>
+        <w:t>(~</w:t>
+      </w:r>
+      <w:proofErr w:type="spellStart"/>
+      <w:r>
+        <w:rPr>
+          <w:rFonts w:ascii="Helvetica" w:hAnsi="Helvetica" w:cs="Arial"/>
+          <w:bCs/>
+          <w:color w:val="0070C0"/>
+          <w:shd w:val="clear" w:color="auto" w:fill="FFFFFF"/>
+        </w:rPr>
+        <w:t>mountainRange</w:t>
+      </w:r>
+      <w:proofErr w:type="spellEnd"/>
+      <w:r>
+        <w:rPr>
+          <w:rFonts w:ascii="Helvetica" w:hAnsi="Helvetica" w:cs="Arial"/>
+          <w:bCs/>
+          <w:color w:val="0070C0"/>
+          <w:shd w:val="clear" w:color="auto" w:fill="FFFFFF"/>
+        </w:rPr>
+        <w:t>)</w:t>
+      </w:r>
+    </w:p>
+    <w:p>
+      <w:pPr>
+        <w:jc w:val="both"/>
+        <w:rPr>
+          <w:rFonts w:ascii="Helvetica" w:hAnsi="Helvetica" w:cs="Arial"/>
+          <w:bCs/>
+          <w:color w:val="222222"/>
+          <w:shd w:val="clear" w:color="auto" w:fill="FFFFFF"/>
+        </w:rPr>
+      </w:pPr>
+    </w:p>
+    <w:p>
+      <w:pPr>
+        <w:jc w:val="both"/>
+        <w:rPr>
+          <w:rFonts w:ascii="Helvetica" w:hAnsi="Helvetica" w:cs="Arial"/>
+          <w:bCs/>
+          <w:color w:val="222222"/>
+          <w:shd w:val="clear" w:color="auto" w:fill="FFFFFF"/>
+        </w:rPr>
+      </w:pPr>
     </w:p>
     <w:p>
       <w:pPr>
@@ -9128,6 +10056,139 @@
         <w:rPr>
           <w:rFonts w:ascii="Helvetica" w:hAnsi="Helvetica" w:cs="Arial"/>
           <w:bCs/>
+          <w:color w:val="0070C0"/>
+          <w:shd w:val="clear" w:color="auto" w:fill="FFFFFF"/>
+        </w:rPr>
+      </w:pPr>
+      <w:r>
+        <w:rPr>
+          <w:rFonts w:ascii="Helvetica" w:hAnsi="Helvetica" w:cs="Arial"/>
+          <w:bCs/>
+          <w:color w:val="0070C0"/>
+          <w:shd w:val="clear" w:color="auto" w:fill="FFFFFF"/>
+        </w:rPr>
+        <w:t xml:space="preserve">model &lt;- </w:t>
+      </w:r>
+      <w:proofErr w:type="spellStart"/>
+      <w:proofErr w:type="gramStart"/>
+      <w:r>
+        <w:rPr>
+          <w:rFonts w:ascii="Helvetica" w:hAnsi="Helvetica" w:cs="Arial"/>
+          <w:bCs/>
+          <w:color w:val="0070C0"/>
+          <w:shd w:val="clear" w:color="auto" w:fill="FFFFFF"/>
+        </w:rPr>
+        <w:t>lm</w:t>
+      </w:r>
+      <w:proofErr w:type="spellEnd"/>
+      <w:r>
+        <w:rPr>
+          <w:rFonts w:ascii="Helvetica" w:hAnsi="Helvetica" w:cs="Arial"/>
+          <w:bCs/>
+          <w:color w:val="0070C0"/>
+          <w:shd w:val="clear" w:color="auto" w:fill="FFFFFF"/>
+        </w:rPr>
+        <w:t>(</w:t>
+      </w:r>
+      <w:proofErr w:type="spellStart"/>
+      <w:proofErr w:type="gramEnd"/>
+      <w:r>
+        <w:rPr>
+          <w:rFonts w:ascii="Helvetica" w:hAnsi="Helvetica" w:cs="Arial"/>
+          <w:bCs/>
+          <w:color w:val="0070C0"/>
+          <w:shd w:val="clear" w:color="auto" w:fill="FFFFFF"/>
+        </w:rPr>
+        <w:t>testScore</w:t>
+      </w:r>
+      <w:proofErr w:type="spellEnd"/>
+      <w:r>
+        <w:rPr>
+          <w:rFonts w:ascii="Helvetica" w:hAnsi="Helvetica" w:cs="Arial"/>
+          <w:bCs/>
+          <w:color w:val="0070C0"/>
+          <w:shd w:val="clear" w:color="auto" w:fill="FFFFFF"/>
+        </w:rPr>
+        <w:t xml:space="preserve"> ~ </w:t>
+      </w:r>
+      <w:proofErr w:type="spellStart"/>
+      <w:r>
+        <w:rPr>
+          <w:rFonts w:ascii="Helvetica" w:hAnsi="Helvetica" w:cs="Arial"/>
+          <w:bCs/>
+          <w:color w:val="0070C0"/>
+          <w:shd w:val="clear" w:color="auto" w:fill="FFFFFF"/>
+        </w:rPr>
+        <w:t>bodyLength</w:t>
+      </w:r>
+      <w:proofErr w:type="spellEnd"/>
+      <w:r>
+        <w:rPr>
+          <w:rFonts w:ascii="Helvetica" w:hAnsi="Helvetica" w:cs="Arial"/>
+          <w:bCs/>
+          <w:color w:val="0070C0"/>
+          <w:shd w:val="clear" w:color="auto" w:fill="FFFFFF"/>
+        </w:rPr>
+        <w:t xml:space="preserve"> + </w:t>
+      </w:r>
+      <w:proofErr w:type="spellStart"/>
+      <w:r>
+        <w:rPr>
+          <w:rFonts w:ascii="Helvetica" w:hAnsi="Helvetica" w:cs="Arial"/>
+          <w:bCs/>
+          <w:color w:val="0070C0"/>
+          <w:shd w:val="clear" w:color="auto" w:fill="FFFFFF"/>
+        </w:rPr>
+        <w:t>mountainRange</w:t>
+      </w:r>
+      <w:proofErr w:type="spellEnd"/>
+      <w:r>
+        <w:rPr>
+          <w:rFonts w:ascii="Helvetica" w:hAnsi="Helvetica" w:cs="Arial"/>
+          <w:bCs/>
+          <w:color w:val="0070C0"/>
+          <w:shd w:val="clear" w:color="auto" w:fill="FFFFFF"/>
+        </w:rPr>
+        <w:t>, data = dragons)</w:t>
+      </w:r>
+    </w:p>
+    <w:p>
+      <w:pPr>
+        <w:jc w:val="both"/>
+        <w:rPr>
+          <w:rFonts w:ascii="Helvetica" w:hAnsi="Helvetica" w:cs="Arial"/>
+          <w:bCs/>
+          <w:color w:val="0070C0"/>
+          <w:shd w:val="clear" w:color="auto" w:fill="FFFFFF"/>
+        </w:rPr>
+      </w:pPr>
+      <w:r>
+        <w:rPr>
+          <w:rFonts w:ascii="Helvetica" w:hAnsi="Helvetica" w:cs="Arial"/>
+          <w:bCs/>
+          <w:color w:val="0070C0"/>
+          <w:shd w:val="clear" w:color="auto" w:fill="FFFFFF"/>
+        </w:rPr>
+        <w:t>summary(model)</w:t>
+      </w:r>
+    </w:p>
+    <w:p>
+      <w:pPr>
+        <w:jc w:val="both"/>
+        <w:rPr>
+          <w:rFonts w:ascii="Helvetica" w:hAnsi="Helvetica" w:cs="Arial"/>
+          <w:bCs/>
+          <w:color w:val="222222"/>
+          <w:shd w:val="clear" w:color="auto" w:fill="FFFFFF"/>
+        </w:rPr>
+      </w:pPr>
+    </w:p>
+    <w:p>
+      <w:pPr>
+        <w:jc w:val="both"/>
+        <w:rPr>
+          <w:rFonts w:ascii="Helvetica" w:hAnsi="Helvetica" w:cs="Arial"/>
+          <w:bCs/>
           <w:color w:val="222222"/>
           <w:shd w:val="clear" w:color="auto" w:fill="FFFFFF"/>
         </w:rPr>
@@ -9152,6 +10213,81 @@
           <w:shd w:val="clear" w:color="auto" w:fill="FFFFFF"/>
         </w:rPr>
       </w:pPr>
+      <w:proofErr w:type="spellStart"/>
+      <w:proofErr w:type="gramStart"/>
+      <w:r>
+        <w:rPr>
+          <w:rFonts w:ascii="Helvetica" w:hAnsi="Helvetica" w:cs="Arial"/>
+          <w:bCs/>
+          <w:color w:val="0070C0"/>
+          <w:shd w:val="clear" w:color="auto" w:fill="FFFFFF"/>
+        </w:rPr>
+        <w:t>lmer</w:t>
+      </w:r>
+      <w:proofErr w:type="spellEnd"/>
+      <w:r>
+        <w:rPr>
+          <w:rFonts w:ascii="Helvetica" w:hAnsi="Helvetica" w:cs="Arial"/>
+          <w:bCs/>
+          <w:color w:val="0070C0"/>
+          <w:shd w:val="clear" w:color="auto" w:fill="FFFFFF"/>
+        </w:rPr>
+        <w:t>(</w:t>
+      </w:r>
+      <w:proofErr w:type="spellStart"/>
+      <w:proofErr w:type="gramEnd"/>
+      <w:r>
+        <w:rPr>
+          <w:rFonts w:ascii="Helvetica" w:hAnsi="Helvetica" w:cs="Arial"/>
+          <w:bCs/>
+          <w:color w:val="0070C0"/>
+          <w:shd w:val="clear" w:color="auto" w:fill="FFFFFF"/>
+        </w:rPr>
+        <w:t>testScore</w:t>
+      </w:r>
+      <w:proofErr w:type="spellEnd"/>
+      <w:r>
+        <w:rPr>
+          <w:rFonts w:ascii="Helvetica" w:hAnsi="Helvetica" w:cs="Arial"/>
+          <w:bCs/>
+          <w:color w:val="0070C0"/>
+          <w:shd w:val="clear" w:color="auto" w:fill="FFFFFF"/>
+        </w:rPr>
+        <w:t xml:space="preserve"> </w:t>
+      </w:r>
+    </w:p>
+    <w:p>
+      <w:pPr>
+        <w:jc w:val="both"/>
+        <w:rPr>
+          <w:rFonts w:ascii="Helvetica" w:hAnsi="Helvetica" w:cs="Arial"/>
+          <w:bCs/>
+          <w:color w:val="222222"/>
+          <w:shd w:val="clear" w:color="auto" w:fill="FFFFFF"/>
+        </w:rPr>
+      </w:pPr>
+    </w:p>
+    <w:p>
+      <w:pPr>
+        <w:jc w:val="both"/>
+        <w:rPr>
+          <w:rFonts w:ascii="Helvetica" w:hAnsi="Helvetica" w:cs="Arial"/>
+          <w:bCs/>
+          <w:color w:val="222222"/>
+          <w:shd w:val="clear" w:color="auto" w:fill="FFFFFF"/>
+        </w:rPr>
+      </w:pPr>
+    </w:p>
+    <w:p>
+      <w:pPr>
+        <w:jc w:val="both"/>
+        <w:rPr>
+          <w:rFonts w:ascii="Helvetica" w:hAnsi="Helvetica" w:cs="Arial"/>
+          <w:bCs/>
+          <w:color w:val="222222"/>
+          <w:shd w:val="clear" w:color="auto" w:fill="FFFFFF"/>
+        </w:rPr>
+      </w:pPr>
       <w:r>
         <w:rPr>
           <w:rFonts w:ascii="Helvetica" w:hAnsi="Helvetica" w:cs="Arial"/>
@@ -9168,17 +10304,49 @@
         <w:rPr>
           <w:rFonts w:ascii="Helvetica" w:hAnsi="Helvetica" w:cs="Arial"/>
           <w:bCs/>
-          <w:color w:val="222222"/>
-          <w:shd w:val="clear" w:color="auto" w:fill="FFFFFF"/>
-        </w:rPr>
-      </w:pPr>
-      <w:r>
-        <w:rPr>
-          <w:rFonts w:ascii="Helvetica" w:hAnsi="Helvetica" w:cs="Arial"/>
-          <w:bCs/>
-          <w:color w:val="222222"/>
-          <w:shd w:val="clear" w:color="auto" w:fill="FFFFFF"/>
-        </w:rPr>
+          <w:color w:val="0070C0"/>
+          <w:shd w:val="clear" w:color="auto" w:fill="FFFFFF"/>
+        </w:rPr>
+      </w:pPr>
+      <w:r>
+        <w:rPr>
+          <w:rFonts w:ascii="Helvetica" w:hAnsi="Helvetica" w:cs="Arial"/>
+          <w:bCs/>
+          <w:color w:val="0070C0"/>
+          <w:shd w:val="clear" w:color="auto" w:fill="FFFFFF"/>
+        </w:rPr>
+        <w:t>Not much</w:t>
+      </w:r>
+    </w:p>
+    <w:p>
+      <w:pPr>
+        <w:jc w:val="both"/>
+        <w:rPr>
+          <w:rFonts w:ascii="Helvetica" w:hAnsi="Helvetica" w:cs="Arial"/>
+          <w:bCs/>
+          <w:color w:val="0070C0"/>
+          <w:shd w:val="clear" w:color="auto" w:fill="FFFFFF"/>
+        </w:rPr>
+      </w:pPr>
+    </w:p>
+    <w:p>
+      <w:pPr>
+        <w:jc w:val="both"/>
+        <w:rPr>
+          <w:rFonts w:ascii="Helvetica" w:hAnsi="Helvetica" w:cs="Arial"/>
+          <w:bCs/>
+          <w:color w:val="222222"/>
+          <w:shd w:val="clear" w:color="auto" w:fill="FFFFFF"/>
+        </w:rPr>
+      </w:pPr>
+      <w:r>
+        <w:rPr>
+          <w:rFonts w:ascii="Helvetica" w:hAnsi="Helvetica" w:cs="Arial"/>
+          <w:bCs/>
+          <w:color w:val="222222"/>
+          <w:shd w:val="clear" w:color="auto" w:fill="FFFFFF"/>
+        </w:rPr>
+        <w:lastRenderedPageBreak/>
         <w:t>i) Estimate the R</w:t>
       </w:r>
       <w:r>
@@ -9211,6 +10379,17 @@
           <w:shd w:val="clear" w:color="auto" w:fill="FFFFFF"/>
         </w:rPr>
       </w:pPr>
+    </w:p>
+    <w:p>
+      <w:pPr>
+        <w:jc w:val="both"/>
+        <w:rPr>
+          <w:rFonts w:ascii="Helvetica" w:hAnsi="Helvetica" w:cs="Arial"/>
+          <w:bCs/>
+          <w:color w:val="222222"/>
+          <w:shd w:val="clear" w:color="auto" w:fill="FFFFFF"/>
+        </w:rPr>
+      </w:pPr>
       <w:r>
         <w:rPr>
           <w:rFonts w:ascii="Helvetica" w:hAnsi="Helvetica" w:cs="Arial"/>
@@ -9231,6 +10410,14 @@
           <w:shd w:val="clear" w:color="auto" w:fill="FFFFFF"/>
         </w:rPr>
       </w:pPr>
+    </w:p>
+    <w:p>
+      <w:pPr>
+        <w:jc w:val="both"/>
+        <w:rPr>
+          <w:rFonts w:ascii="Helvetica" w:hAnsi="Helvetica"/>
+        </w:rPr>
+      </w:pPr>
       <w:r>
         <w:rPr>
           <w:rFonts w:ascii="Helvetica" w:hAnsi="Helvetica" w:cs="Arial"/>
@@ -9260,6 +10447,261 @@
         </w:rPr>
         <w:t xml:space="preserve"> layer]</w:t>
       </w:r>
+    </w:p>
+    <w:p>
+      <w:pPr>
+        <w:jc w:val="both"/>
+        <w:rPr>
+          <w:rFonts w:ascii="Helvetica" w:hAnsi="Helvetica"/>
+          <w:color w:val="0070C0"/>
+        </w:rPr>
+      </w:pPr>
+      <w:proofErr w:type="spellStart"/>
+      <w:r>
+        <w:rPr>
+          <w:rFonts w:ascii="Helvetica" w:hAnsi="Helvetica"/>
+          <w:color w:val="0070C0"/>
+        </w:rPr>
+        <w:t>ggplot</w:t>
+      </w:r>
+      <w:proofErr w:type="spellEnd"/>
+      <w:r>
+        <w:rPr>
+          <w:rFonts w:ascii="Helvetica" w:hAnsi="Helvetica"/>
+          <w:color w:val="0070C0"/>
+        </w:rPr>
+        <w:t xml:space="preserve">(dragons, </w:t>
+      </w:r>
+      <w:proofErr w:type="spellStart"/>
+      <w:r>
+        <w:rPr>
+          <w:rFonts w:ascii="Helvetica" w:hAnsi="Helvetica"/>
+          <w:color w:val="0070C0"/>
+        </w:rPr>
+        <w:t>aes</w:t>
+      </w:r>
+      <w:proofErr w:type="spellEnd"/>
+      <w:r>
+        <w:rPr>
+          <w:rFonts w:ascii="Helvetica" w:hAnsi="Helvetica"/>
+          <w:color w:val="0070C0"/>
+        </w:rPr>
+        <w:t xml:space="preserve">(x = </w:t>
+      </w:r>
+      <w:proofErr w:type="spellStart"/>
+      <w:r>
+        <w:rPr>
+          <w:rFonts w:ascii="Helvetica" w:hAnsi="Helvetica"/>
+          <w:color w:val="0070C0"/>
+        </w:rPr>
+        <w:t>bodyLength</w:t>
+      </w:r>
+      <w:proofErr w:type="spellEnd"/>
+      <w:r>
+        <w:rPr>
+          <w:rFonts w:ascii="Helvetica" w:hAnsi="Helvetica"/>
+          <w:color w:val="0070C0"/>
+        </w:rPr>
+        <w:t xml:space="preserve">, y= </w:t>
+      </w:r>
+      <w:proofErr w:type="spellStart"/>
+      <w:r>
+        <w:rPr>
+          <w:rFonts w:ascii="Helvetica" w:hAnsi="Helvetica"/>
+          <w:color w:val="0070C0"/>
+        </w:rPr>
+        <w:t>testScore</w:t>
+      </w:r>
+      <w:proofErr w:type="spellEnd"/>
+      <w:r>
+        <w:rPr>
+          <w:rFonts w:ascii="Helvetica" w:hAnsi="Helvetica"/>
+          <w:color w:val="0070C0"/>
+        </w:rPr>
+        <w:t xml:space="preserve">, color = </w:t>
+      </w:r>
+      <w:proofErr w:type="spellStart"/>
+      <w:r>
+        <w:rPr>
+          <w:rFonts w:ascii="Helvetica" w:hAnsi="Helvetica"/>
+          <w:color w:val="0070C0"/>
+        </w:rPr>
+        <w:t>mountainRange</w:t>
+      </w:r>
+      <w:proofErr w:type="spellEnd"/>
+      <w:r>
+        <w:rPr>
+          <w:rFonts w:ascii="Helvetica" w:hAnsi="Helvetica"/>
+          <w:color w:val="0070C0"/>
+        </w:rPr>
+        <w:t>)) +</w:t>
+      </w:r>
+    </w:p>
+    <w:p>
+      <w:pPr>
+        <w:jc w:val="both"/>
+        <w:rPr>
+          <w:rFonts w:ascii="Helvetica" w:hAnsi="Helvetica"/>
+          <w:color w:val="0070C0"/>
+        </w:rPr>
+      </w:pPr>
+      <w:proofErr w:type="spellStart"/>
+      <w:r>
+        <w:rPr>
+          <w:rFonts w:ascii="Helvetica" w:hAnsi="Helvetica"/>
+          <w:color w:val="0070C0"/>
+        </w:rPr>
+        <w:t>geom_</w:t>
+      </w:r>
+      <w:proofErr w:type="gramStart"/>
+      <w:r>
+        <w:rPr>
+          <w:rFonts w:ascii="Helvetica" w:hAnsi="Helvetica"/>
+          <w:color w:val="0070C0"/>
+        </w:rPr>
+        <w:t>line</w:t>
+      </w:r>
+      <w:proofErr w:type="spellEnd"/>
+      <w:r>
+        <w:rPr>
+          <w:rFonts w:ascii="Helvetica" w:hAnsi="Helvetica"/>
+          <w:color w:val="0070C0"/>
+        </w:rPr>
+        <w:t>(</w:t>
+      </w:r>
+      <w:proofErr w:type="gramEnd"/>
+      <w:r>
+        <w:rPr>
+          <w:rFonts w:ascii="Helvetica" w:hAnsi="Helvetica"/>
+          <w:color w:val="0070C0"/>
+        </w:rPr>
+        <w:t xml:space="preserve">data = </w:t>
+      </w:r>
+      <w:proofErr w:type="spellStart"/>
+      <w:r>
+        <w:rPr>
+          <w:rFonts w:ascii="Helvetica" w:hAnsi="Helvetica"/>
+          <w:color w:val="0070C0"/>
+        </w:rPr>
+        <w:t>cbind</w:t>
+      </w:r>
+      <w:proofErr w:type="spellEnd"/>
+      <w:r>
+        <w:rPr>
+          <w:rFonts w:ascii="Helvetica" w:hAnsi="Helvetica"/>
+          <w:color w:val="0070C0"/>
+        </w:rPr>
+        <w:t xml:space="preserve">(dragons, pred = predict(model)), </w:t>
+      </w:r>
+      <w:proofErr w:type="spellStart"/>
+      <w:r>
+        <w:rPr>
+          <w:rFonts w:ascii="Helvetica" w:hAnsi="Helvetica"/>
+          <w:color w:val="0070C0"/>
+        </w:rPr>
+        <w:t>aes</w:t>
+      </w:r>
+      <w:proofErr w:type="spellEnd"/>
+      <w:r>
+        <w:rPr>
+          <w:rFonts w:ascii="Helvetica" w:hAnsi="Helvetica"/>
+          <w:color w:val="0070C0"/>
+        </w:rPr>
+        <w:t>(y = pred))+</w:t>
+      </w:r>
+    </w:p>
+    <w:p>
+      <w:pPr>
+        <w:jc w:val="both"/>
+        <w:rPr>
+          <w:rFonts w:ascii="Helvetica" w:hAnsi="Helvetica"/>
+          <w:color w:val="0070C0"/>
+        </w:rPr>
+      </w:pPr>
+      <w:proofErr w:type="spellStart"/>
+      <w:r>
+        <w:rPr>
+          <w:rFonts w:ascii="Helvetica" w:hAnsi="Helvetica"/>
+          <w:color w:val="0070C0"/>
+        </w:rPr>
+        <w:t>geom_</w:t>
+      </w:r>
+      <w:proofErr w:type="gramStart"/>
+      <w:r>
+        <w:rPr>
+          <w:rFonts w:ascii="Helvetica" w:hAnsi="Helvetica"/>
+          <w:color w:val="0070C0"/>
+        </w:rPr>
+        <w:t>jitter</w:t>
+      </w:r>
+      <w:proofErr w:type="spellEnd"/>
+      <w:r>
+        <w:rPr>
+          <w:rFonts w:ascii="Helvetica" w:hAnsi="Helvetica"/>
+          <w:color w:val="0070C0"/>
+        </w:rPr>
+        <w:t>(</w:t>
+      </w:r>
+      <w:proofErr w:type="gramEnd"/>
+      <w:r>
+        <w:rPr>
+          <w:rFonts w:ascii="Helvetica" w:hAnsi="Helvetica"/>
+          <w:color w:val="0070C0"/>
+        </w:rPr>
+        <w:t>)+</w:t>
+      </w:r>
+    </w:p>
+    <w:p>
+      <w:pPr>
+        <w:jc w:val="both"/>
+        <w:rPr>
+          <w:rFonts w:ascii="Helvetica" w:hAnsi="Helvetica"/>
+          <w:color w:val="0070C0"/>
+        </w:rPr>
+      </w:pPr>
+      <w:proofErr w:type="spellStart"/>
+      <w:r>
+        <w:rPr>
+          <w:rFonts w:ascii="Helvetica" w:hAnsi="Helvetica"/>
+          <w:color w:val="0070C0"/>
+        </w:rPr>
+        <w:t>facet_wrap</w:t>
+      </w:r>
+      <w:proofErr w:type="spellEnd"/>
+      <w:r>
+        <w:rPr>
+          <w:rFonts w:ascii="Helvetica" w:hAnsi="Helvetica"/>
+          <w:color w:val="0070C0"/>
+        </w:rPr>
+        <w:t>(~</w:t>
+      </w:r>
+      <w:proofErr w:type="spellStart"/>
+      <w:r>
+        <w:rPr>
+          <w:rFonts w:ascii="Helvetica" w:hAnsi="Helvetica"/>
+          <w:color w:val="0070C0"/>
+        </w:rPr>
+        <w:t>mountainRange</w:t>
+      </w:r>
+      <w:proofErr w:type="spellEnd"/>
+      <w:r>
+        <w:rPr>
+          <w:rFonts w:ascii="Helvetica" w:hAnsi="Helvetica"/>
+          <w:color w:val="0070C0"/>
+        </w:rPr>
+        <w:t>)</w:t>
+      </w:r>
+    </w:p>
+    <w:p>
+      <w:pPr>
+        <w:jc w:val="both"/>
+        <w:rPr>
+          <w:rFonts w:ascii="Helvetica" w:hAnsi="Helvetica" w:cs="Arial"/>
+          <w:bCs/>
+          <w:color w:val="222222"/>
+          <w:shd w:val="clear" w:color="auto" w:fill="FFFFFF"/>
+        </w:rPr>
+      </w:pPr>
     </w:p>
     <w:p>
       <w:pPr>
@@ -10154,6 +11596,7 @@
           <w:color w:val="222222"/>
           <w:shd w:val="clear" w:color="auto" w:fill="FFFFFF"/>
         </w:rPr>
+        <w:lastRenderedPageBreak/>
         <w:t>3.</w:t>
       </w:r>
       <w:r>
@@ -10397,7 +11840,27 @@
           <w:color w:val="222222"/>
           <w:shd w:val="clear" w:color="auto" w:fill="FFFFFF"/>
         </w:rPr>
-        <w:t>g) What can you say about the estimated correlation of this particular spatial regression model across increasing distances between pairs of locations.</w:t>
+        <w:t xml:space="preserve">g) What can you say about the estimated correlation of this </w:t>
+      </w:r>
+      <w:proofErr w:type="gramStart"/>
+      <w:r>
+        <w:rPr>
+          <w:rFonts w:ascii="Helvetica" w:hAnsi="Helvetica" w:cs="Arial"/>
+          <w:bCs/>
+          <w:color w:val="222222"/>
+          <w:shd w:val="clear" w:color="auto" w:fill="FFFFFF"/>
+        </w:rPr>
+        <w:t>particular spatial</w:t>
+      </w:r>
+      <w:proofErr w:type="gramEnd"/>
+      <w:r>
+        <w:rPr>
+          <w:rFonts w:ascii="Helvetica" w:hAnsi="Helvetica" w:cs="Arial"/>
+          <w:bCs/>
+          <w:color w:val="222222"/>
+          <w:shd w:val="clear" w:color="auto" w:fill="FFFFFF"/>
+        </w:rPr>
+        <w:t xml:space="preserve"> regression model across increasing distances between pairs of locations.</w:t>
       </w:r>
     </w:p>
     <w:p>
@@ -10839,6 +12302,7 @@
         <w:t xml:space="preserve">g) Use the vegan function </w:t>
       </w:r>
       <w:proofErr w:type="spellStart"/>
+      <w:proofErr w:type="gramStart"/>
       <w:r>
         <w:rPr>
           <w:rFonts w:ascii="Helvetica" w:hAnsi="Helvetica" w:cs="Arial"/>
@@ -10856,7 +12320,17 @@
           <w:color w:val="222222"/>
           <w:shd w:val="clear" w:color="auto" w:fill="FFFFFF"/>
         </w:rPr>
-        <w:t>() to transform the dataset to relative abundances. How would you confirm the transformation worked?</w:t>
+        <w:t>(</w:t>
+      </w:r>
+      <w:proofErr w:type="gramEnd"/>
+      <w:r>
+        <w:rPr>
+          <w:rFonts w:ascii="Helvetica" w:hAnsi="Helvetica" w:cs="Arial"/>
+          <w:bCs/>
+          <w:color w:val="222222"/>
+          <w:shd w:val="clear" w:color="auto" w:fill="FFFFFF"/>
+        </w:rPr>
+        <w:t>) to transform the dataset to relative abundances. How would you confirm the transformation worked?</w:t>
       </w:r>
     </w:p>
     <w:p>
@@ -10888,6 +12362,7 @@
         <w:t xml:space="preserve">) Use the vegan function </w:t>
       </w:r>
       <w:proofErr w:type="spellStart"/>
+      <w:proofErr w:type="gramStart"/>
       <w:r>
         <w:rPr>
           <w:rFonts w:ascii="Helvetica" w:hAnsi="Helvetica" w:cs="Arial"/>
@@ -10905,7 +12380,17 @@
           <w:color w:val="222222"/>
           <w:shd w:val="clear" w:color="auto" w:fill="FFFFFF"/>
         </w:rPr>
-        <w:t>() to standardize the dataset into the range 0 to 1</w:t>
+        <w:t>(</w:t>
+      </w:r>
+      <w:proofErr w:type="gramEnd"/>
+      <w:r>
+        <w:rPr>
+          <w:rFonts w:ascii="Helvetica" w:hAnsi="Helvetica" w:cs="Arial"/>
+          <w:bCs/>
+          <w:color w:val="222222"/>
+          <w:shd w:val="clear" w:color="auto" w:fill="FFFFFF"/>
+        </w:rPr>
+        <w:t>) to standardize the dataset into the range 0 to 1</w:t>
       </w:r>
     </w:p>
     <w:p>
@@ -10937,6 +12422,7 @@
         <w:t xml:space="preserve">) Use the vegan function </w:t>
       </w:r>
       <w:proofErr w:type="spellStart"/>
+      <w:proofErr w:type="gramStart"/>
       <w:r>
         <w:rPr>
           <w:rFonts w:ascii="Helvetica" w:hAnsi="Helvetica" w:cs="Arial"/>
@@ -10954,7 +12440,17 @@
           <w:color w:val="222222"/>
           <w:shd w:val="clear" w:color="auto" w:fill="FFFFFF"/>
         </w:rPr>
-        <w:t>() to standardize the dataset to mean=</w:t>
+        <w:t>(</w:t>
+      </w:r>
+      <w:proofErr w:type="gramEnd"/>
+      <w:r>
+        <w:rPr>
+          <w:rFonts w:ascii="Helvetica" w:hAnsi="Helvetica" w:cs="Arial"/>
+          <w:bCs/>
+          <w:color w:val="222222"/>
+          <w:shd w:val="clear" w:color="auto" w:fill="FFFFFF"/>
+        </w:rPr>
+        <w:t>) to standardize the dataset to mean=</w:t>
       </w:r>
       <w:r>
         <w:rPr>
@@ -11056,6 +12552,7 @@
           <w:color w:val="222222"/>
           <w:shd w:val="clear" w:color="auto" w:fill="FFFFFF"/>
         </w:rPr>
+        <w:lastRenderedPageBreak/>
         <w:t>3</w:t>
       </w:r>
       <w:r>
@@ -11126,7 +12623,27 @@
           <w:color w:val="222222"/>
           <w:shd w:val="clear" w:color="auto" w:fill="FFFFFF"/>
         </w:rPr>
-        <w:t xml:space="preserve"> Write a function that calculates both the observed richness and the Shannon-Wiener diversity index for each community in a matrix, and writes an output table with the results. You can use the vegan built-in functions.</w:t>
+        <w:t xml:space="preserve"> Write a function that calculates both the observed richness and the Shannon-Wiener diversity index for each community in a </w:t>
+      </w:r>
+      <w:proofErr w:type="gramStart"/>
+      <w:r>
+        <w:rPr>
+          <w:rFonts w:ascii="Helvetica" w:hAnsi="Helvetica" w:cs="Arial"/>
+          <w:bCs/>
+          <w:color w:val="222222"/>
+          <w:shd w:val="clear" w:color="auto" w:fill="FFFFFF"/>
+        </w:rPr>
+        <w:t>matrix, and</w:t>
+      </w:r>
+      <w:proofErr w:type="gramEnd"/>
+      <w:r>
+        <w:rPr>
+          <w:rFonts w:ascii="Helvetica" w:hAnsi="Helvetica" w:cs="Arial"/>
+          <w:bCs/>
+          <w:color w:val="222222"/>
+          <w:shd w:val="clear" w:color="auto" w:fill="FFFFFF"/>
+        </w:rPr>
+        <w:t xml:space="preserve"> writes an output table with the results. You can use the vegan built-in functions.</w:t>
       </w:r>
       <w:r>
         <w:rPr>
@@ -12050,6 +13567,7 @@
           <w:color w:val="222222"/>
           <w:shd w:val="clear" w:color="auto" w:fill="FFFFFF"/>
         </w:rPr>
+        <w:lastRenderedPageBreak/>
         <w:t>b) Make a Shepard plot of the NMDS results</w:t>
       </w:r>
     </w:p>
